--- a/extra interview questions/hr questions.docx
+++ b/extra interview questions/hr questions.docx
@@ -413,101 +413,20 @@
     <w:p>
       <w:pPr>
         <w:rPr>
-          <w:sz w:val="24"/>
-        </w:rPr>
-      </w:pPr>
-    </w:p>
-    <w:p>
-      <w:pPr>
-        <w:rPr>
-          <w:b/>
-          <w:sz w:val="24"/>
-        </w:rPr>
-      </w:pPr>
-      <w:r>
-        <w:rPr>
-          <w:b/>
-          <w:sz w:val="24"/>
-        </w:rPr>
-        <w:lastRenderedPageBreak/>
-        <w:t>Project Title: Engage Provider</w:t>
-      </w:r>
-    </w:p>
-    <w:p>
-      <w:pPr>
-        <w:rPr>
-          <w:sz w:val="24"/>
-        </w:rPr>
-      </w:pPr>
-      <w:r>
-        <w:rPr>
-          <w:sz w:val="24"/>
-        </w:rPr>
-        <w:t>It is a portal to help physicians, hospitals and health systems simplify business processes and get insurance claims quickly. In this portal Provider organizations such as Organization of medical doctors, hospitals can raise claims against the services provided to the consumers and track the raised claims.</w:t>
-      </w:r>
-    </w:p>
-    <w:p>
-      <w:pPr>
-        <w:rPr>
-          <w:sz w:val="24"/>
-        </w:rPr>
-      </w:pPr>
-      <w:r>
-        <w:rPr>
-          <w:sz w:val="24"/>
-        </w:rPr>
-        <w:t>This is a single page application based on Angular 4, HTML 5, SCSS, Bootstrap 4, YAML, TypeScript, Spring Boot, MongoDB.</w:t>
-      </w:r>
-    </w:p>
-    <w:p>
-      <w:pPr>
-        <w:rPr>
-          <w:sz w:val="24"/>
-        </w:rPr>
-      </w:pPr>
-    </w:p>
-    <w:p>
-      <w:pPr>
-        <w:rPr>
-          <w:b/>
-          <w:sz w:val="24"/>
-        </w:rPr>
-      </w:pPr>
-      <w:r>
-        <w:rPr>
-          <w:b/>
-          <w:sz w:val="24"/>
-        </w:rPr>
-        <w:t>FEATURES OF ANGULAR:</w:t>
-      </w:r>
-    </w:p>
-    <w:p>
-      <w:pPr>
-        <w:pStyle w:val="ListParagraph"/>
-        <w:numPr>
-          <w:ilvl w:val="0"/>
-          <w:numId w:val="3"/>
-        </w:numPr>
-        <w:rPr>
-          <w:b/>
-          <w:sz w:val="24"/>
-        </w:rPr>
-      </w:pPr>
-      <w:r>
-        <w:rPr>
-          <w:b/>
-          <w:sz w:val="24"/>
-        </w:rPr>
-        <w:t xml:space="preserve">Follow oops concept </w:t>
-      </w:r>
-    </w:p>
-    <w:p>
-      <w:pPr>
-        <w:pStyle w:val="ListParagraph"/>
-        <w:numPr>
-          <w:ilvl w:val="0"/>
-          <w:numId w:val="2"/>
-        </w:numPr>
+          <w:b/>
+          <w:sz w:val="24"/>
+        </w:rPr>
+      </w:pPr>
+      <w:r>
+        <w:rPr>
+          <w:b/>
+          <w:sz w:val="24"/>
+        </w:rPr>
+        <w:t>What is TPA?</w:t>
+      </w:r>
+    </w:p>
+    <w:p>
+      <w:pPr>
         <w:rPr>
           <w:sz w:val="24"/>
         </w:rPr>
@@ -518,9 +437,100 @@
             <w:rStyle w:val="Hyperlink"/>
             <w:sz w:val="24"/>
           </w:rPr>
-          <w:t>https://angular.io/features</w:t>
+          <w:t>https://economictimes.indiatimes.com/wealth/insure/what-is-a-third-party-administrator-in-health-insurance/articleshow/62483965.cms</w:t>
         </w:r>
       </w:hyperlink>
+    </w:p>
+    <w:p>
+      <w:pPr>
+        <w:rPr>
+          <w:b/>
+          <w:sz w:val="24"/>
+        </w:rPr>
+      </w:pPr>
+      <w:r>
+        <w:rPr>
+          <w:b/>
+          <w:sz w:val="24"/>
+        </w:rPr>
+        <w:t>Project Title: Engage Provider</w:t>
+      </w:r>
+    </w:p>
+    <w:p>
+      <w:pPr>
+        <w:rPr>
+          <w:sz w:val="24"/>
+        </w:rPr>
+      </w:pPr>
+      <w:r>
+        <w:rPr>
+          <w:sz w:val="24"/>
+        </w:rPr>
+        <w:t>It is a portal to help physicians, hospitals and health systems simplify business processes and get insurance claims quickly. In this portal Provider organizatio</w:t>
+      </w:r>
+      <w:bookmarkStart w:id="0" w:name="_GoBack"/>
+      <w:bookmarkEnd w:id="0"/>
+      <w:r>
+        <w:rPr>
+          <w:sz w:val="24"/>
+        </w:rPr>
+        <w:t>ns such as Organization of medical doctors, hospitals can raise claims against the services provided to the consumers and track the raised claims.</w:t>
+      </w:r>
+    </w:p>
+    <w:p>
+      <w:pPr>
+        <w:rPr>
+          <w:sz w:val="24"/>
+        </w:rPr>
+      </w:pPr>
+      <w:r>
+        <w:rPr>
+          <w:sz w:val="24"/>
+        </w:rPr>
+        <w:t>This is a single page application based on Angular 4, HTML 5, SCSS, Bootstrap 4, YAML, TypeScript, Spring Boot, MongoDB.</w:t>
+      </w:r>
+    </w:p>
+    <w:p>
+      <w:pPr>
+        <w:rPr>
+          <w:sz w:val="24"/>
+        </w:rPr>
+      </w:pPr>
+    </w:p>
+    <w:p>
+      <w:pPr>
+        <w:rPr>
+          <w:b/>
+          <w:sz w:val="24"/>
+        </w:rPr>
+      </w:pPr>
+      <w:r>
+        <w:rPr>
+          <w:b/>
+          <w:sz w:val="24"/>
+        </w:rPr>
+        <w:t>FEATURES OF ANGULAR:</w:t>
+      </w:r>
+    </w:p>
+    <w:p>
+      <w:pPr>
+        <w:pStyle w:val="ListParagraph"/>
+        <w:numPr>
+          <w:ilvl w:val="0"/>
+          <w:numId w:val="3"/>
+        </w:numPr>
+        <w:rPr>
+          <w:b/>
+          <w:sz w:val="24"/>
+        </w:rPr>
+      </w:pPr>
+      <w:r>
+        <w:rPr>
+          <w:b/>
+          <w:sz w:val="24"/>
+        </w:rPr>
+        <w:t xml:space="preserve">Follow oops concept </w:t>
+      </w:r>
     </w:p>
     <w:p>
       <w:pPr>
@@ -539,45 +549,30 @@
             <w:rStyle w:val="Hyperlink"/>
             <w:sz w:val="24"/>
           </w:rPr>
-          <w:t>https://dzone.com/articles/top-10-features-of-angular-60</w:t>
+          <w:t>https://angular.io/fea</w:t>
+        </w:r>
+        <w:r>
+          <w:rPr>
+            <w:rStyle w:val="Hyperlink"/>
+            <w:sz w:val="24"/>
+          </w:rPr>
+          <w:t>t</w:t>
+        </w:r>
+        <w:r>
+          <w:rPr>
+            <w:rStyle w:val="Hyperlink"/>
+            <w:sz w:val="24"/>
+          </w:rPr>
+          <w:t>ures</w:t>
         </w:r>
       </w:hyperlink>
-    </w:p>
-    <w:p>
-      <w:pPr>
-        <w:rPr>
-          <w:sz w:val="24"/>
-        </w:rPr>
-      </w:pPr>
-    </w:p>
-    <w:p>
-      <w:pPr>
-        <w:rPr>
-          <w:b/>
-          <w:sz w:val="24"/>
-        </w:rPr>
-      </w:pPr>
-      <w:r>
-        <w:rPr>
-          <w:b/>
-          <w:sz w:val="24"/>
-        </w:rPr>
-        <w:t>HOW TO MAKE MULTIPLE API CALLS PARALLELY ANGULAR</w:t>
-      </w:r>
-      <w:r>
-        <w:rPr>
-          <w:b/>
-          <w:sz w:val="24"/>
-        </w:rPr>
-        <w:t>:</w:t>
-      </w:r>
     </w:p>
     <w:p>
       <w:pPr>
         <w:pStyle w:val="ListParagraph"/>
         <w:numPr>
           <w:ilvl w:val="0"/>
-          <w:numId w:val="4"/>
+          <w:numId w:val="2"/>
         </w:numPr>
         <w:rPr>
           <w:sz w:val="24"/>
@@ -589,9 +584,101 @@
             <w:rStyle w:val="Hyperlink"/>
             <w:sz w:val="24"/>
           </w:rPr>
-          <w:t>https://coryrylan.com/blog/angular-multiple-http-requests-with-rxjs</w:t>
+          <w:t>https://dzone.com/arti</w:t>
+        </w:r>
+        <w:r>
+          <w:rPr>
+            <w:rStyle w:val="Hyperlink"/>
+            <w:sz w:val="24"/>
+          </w:rPr>
+          <w:t>c</w:t>
+        </w:r>
+        <w:r>
+          <w:rPr>
+            <w:rStyle w:val="Hyperlink"/>
+            <w:sz w:val="24"/>
+          </w:rPr>
+          <w:t>les</w:t>
+        </w:r>
+        <w:r>
+          <w:rPr>
+            <w:rStyle w:val="Hyperlink"/>
+            <w:sz w:val="24"/>
+          </w:rPr>
+          <w:t>/</w:t>
+        </w:r>
+        <w:r>
+          <w:rPr>
+            <w:rStyle w:val="Hyperlink"/>
+            <w:sz w:val="24"/>
+          </w:rPr>
+          <w:t>top-10-features-of-angular-60</w:t>
         </w:r>
       </w:hyperlink>
+    </w:p>
+    <w:p>
+      <w:pPr>
+        <w:rPr>
+          <w:sz w:val="24"/>
+        </w:rPr>
+      </w:pPr>
+    </w:p>
+    <w:p>
+      <w:pPr>
+        <w:rPr>
+          <w:b/>
+          <w:sz w:val="24"/>
+        </w:rPr>
+      </w:pPr>
+      <w:r>
+        <w:rPr>
+          <w:b/>
+          <w:sz w:val="24"/>
+        </w:rPr>
+        <w:t>HOW TO MAKE MULTIPLE API CALLS PARALLELY ANGULAR</w:t>
+      </w:r>
+      <w:r>
+        <w:rPr>
+          <w:b/>
+          <w:sz w:val="24"/>
+        </w:rPr>
+        <w:t>:</w:t>
+      </w:r>
+    </w:p>
+    <w:p>
+      <w:pPr>
+        <w:pStyle w:val="ListParagraph"/>
+        <w:numPr>
+          <w:ilvl w:val="0"/>
+          <w:numId w:val="4"/>
+        </w:numPr>
+        <w:rPr>
+          <w:sz w:val="24"/>
+        </w:rPr>
+      </w:pPr>
+      <w:hyperlink r:id="rId8" w:history="1">
+        <w:r>
+          <w:rPr>
+            <w:rStyle w:val="Hyperlink"/>
+            <w:sz w:val="24"/>
+          </w:rPr>
+          <w:t>https://coryrylan.com/blog/an</w:t>
+        </w:r>
+        <w:r>
+          <w:rPr>
+            <w:rStyle w:val="Hyperlink"/>
+            <w:sz w:val="24"/>
+          </w:rPr>
+          <w:t>g</w:t>
+        </w:r>
+        <w:r>
+          <w:rPr>
+            <w:rStyle w:val="Hyperlink"/>
+            <w:sz w:val="24"/>
+          </w:rPr>
+          <w:t>ular-multiple-http-requests-with-rxjs</w:t>
+        </w:r>
+      </w:hyperlink>
       <w:r>
         <w:rPr>
           <w:sz w:val="24"/>
@@ -651,7 +738,7 @@
           <w:sz w:val="24"/>
         </w:rPr>
       </w:pPr>
-      <w:hyperlink r:id="rId8" w:history="1">
+      <w:hyperlink r:id="rId9" w:history="1">
         <w:r>
           <w:rPr>
             <w:rStyle w:val="Hyperlink"/>
@@ -728,8 +815,6 @@
         </w:rPr>
         <w:t>Unlike directives, components always have a template</w:t>
       </w:r>
-      <w:bookmarkStart w:id="0" w:name="_GoBack"/>
-      <w:bookmarkEnd w:id="0"/>
     </w:p>
     <w:p>
       <w:pPr>
@@ -750,7 +835,7 @@
           <w:sz w:val="24"/>
         </w:rPr>
       </w:pPr>
-      <w:hyperlink r:id="rId9" w:history="1">
+      <w:hyperlink r:id="rId10" w:history="1">
         <w:r>
           <w:rPr>
             <w:rStyle w:val="Hyperlink"/>
@@ -1724,6 +1809,18 @@
       <w:shd w:val="clear" w:color="auto" w:fill="E1DFDD"/>
     </w:rPr>
   </w:style>
+  <w:style w:type="character" w:styleId="FollowedHyperlink">
+    <w:name w:val="FollowedHyperlink"/>
+    <w:basedOn w:val="DefaultParagraphFont"/>
+    <w:uiPriority w:val="99"/>
+    <w:semiHidden/>
+    <w:unhideWhenUsed/>
+    <w:rsid w:val="00FE1B6E"/>
+    <w:rPr>
+      <w:color w:val="954F72" w:themeColor="followedHyperlink"/>
+      <w:u w:val="single"/>
+    </w:rPr>
+  </w:style>
 </w:styles>
 </file>
 

--- a/extra interview questions/hr questions.docx
+++ b/extra interview questions/hr questions.docx
@@ -73,7 +73,13 @@
         <w:rPr>
           <w:sz w:val="24"/>
         </w:rPr>
-        <w:t xml:space="preserve"> from skit, Jaipur, Rajasthan in 2016. After one month I joined cognizant and since then I am</w:t>
+        <w:t xml:space="preserve"> from skit, Jaipur, Rajasthan in 2016. After one month I joined cognizant and since then I </w:t>
+      </w:r>
+      <w:r>
+        <w:rPr>
+          <w:sz w:val="24"/>
+        </w:rPr>
+        <w:t>have been</w:t>
       </w:r>
       <w:r>
         <w:rPr>
@@ -437,7 +443,7 @@
             <w:rStyle w:val="Hyperlink"/>
             <w:sz w:val="24"/>
           </w:rPr>
-          <w:t>https://economictimes.indiatimes.com/wealth/insure/what-is-a-third-party-administrator-in-health-insurance/articleshow/62483965.cms</w:t>
+          <w:t>https://economictimes.indiatimes.com/wealth/insure/what-is-a-third-party-administrator-in-health-insurance/articlesh\\\\\\\\\\\ow/62483965.cms</w:t>
         </w:r>
       </w:hyperlink>
     </w:p>
@@ -466,15 +472,7 @@
         <w:rPr>
           <w:sz w:val="24"/>
         </w:rPr>
-        <w:t>It is a portal to help physicians, hospitals and health systems simplify business processes and get insurance claims quickly. In this portal Provider organizatio</w:t>
-      </w:r>
-      <w:bookmarkStart w:id="0" w:name="_GoBack"/>
-      <w:bookmarkEnd w:id="0"/>
-      <w:r>
-        <w:rPr>
-          <w:sz w:val="24"/>
-        </w:rPr>
-        <w:t>ns such as Organization of medical doctors, hospitals can raise claims against the services provided to the consumers and track the raised claims.</w:t>
+        <w:t>It is a portal to help physicians, hospitals and health systems simplify business processes and get insurance claims quickly. In this portal Provider organizations such as Organization of medical doctors, hospitals can raise claims against the services provided to the consumers and track the raised claims.</w:t>
       </w:r>
     </w:p>
     <w:p>
@@ -549,21 +547,7 @@
             <w:rStyle w:val="Hyperlink"/>
             <w:sz w:val="24"/>
           </w:rPr>
-          <w:t>https://angular.io/fea</w:t>
-        </w:r>
-        <w:r>
-          <w:rPr>
-            <w:rStyle w:val="Hyperlink"/>
-            <w:sz w:val="24"/>
-          </w:rPr>
-          <w:t>t</w:t>
-        </w:r>
-        <w:r>
-          <w:rPr>
-            <w:rStyle w:val="Hyperlink"/>
-            <w:sz w:val="24"/>
-          </w:rPr>
-          <w:t>ures</w:t>
+          <w:t>https://angular.io/features</w:t>
         </w:r>
       </w:hyperlink>
     </w:p>
@@ -584,35 +568,7 @@
             <w:rStyle w:val="Hyperlink"/>
             <w:sz w:val="24"/>
           </w:rPr>
-          <w:t>https://dzone.com/arti</w:t>
-        </w:r>
-        <w:r>
-          <w:rPr>
-            <w:rStyle w:val="Hyperlink"/>
-            <w:sz w:val="24"/>
-          </w:rPr>
-          <w:t>c</w:t>
-        </w:r>
-        <w:r>
-          <w:rPr>
-            <w:rStyle w:val="Hyperlink"/>
-            <w:sz w:val="24"/>
-          </w:rPr>
-          <w:t>les</w:t>
-        </w:r>
-        <w:r>
-          <w:rPr>
-            <w:rStyle w:val="Hyperlink"/>
-            <w:sz w:val="24"/>
-          </w:rPr>
-          <w:t>/</w:t>
-        </w:r>
-        <w:r>
-          <w:rPr>
-            <w:rStyle w:val="Hyperlink"/>
-            <w:sz w:val="24"/>
-          </w:rPr>
-          <w:t>top-10-features-of-angular-60</w:t>
+          <w:t>https://dzone.com/articles/top-10-features-of-angular-60</w:t>
         </w:r>
       </w:hyperlink>
     </w:p>
@@ -662,21 +618,7 @@
             <w:rStyle w:val="Hyperlink"/>
             <w:sz w:val="24"/>
           </w:rPr>
-          <w:t>https://coryrylan.com/blog/an</w:t>
-        </w:r>
-        <w:r>
-          <w:rPr>
-            <w:rStyle w:val="Hyperlink"/>
-            <w:sz w:val="24"/>
-          </w:rPr>
-          <w:t>g</w:t>
-        </w:r>
-        <w:r>
-          <w:rPr>
-            <w:rStyle w:val="Hyperlink"/>
-            <w:sz w:val="24"/>
-          </w:rPr>
-          <w:t>ular-multiple-http-requests-with-rxjs</w:t>
+          <w:t>https://coryrylan.com/blog/angular-multiple-http-requests-with-rxjs</w:t>
         </w:r>
       </w:hyperlink>
       <w:r>
@@ -832,6 +774,7 @@
     <w:p>
       <w:pPr>
         <w:rPr>
+          <w:rStyle w:val="Hyperlink"/>
           <w:sz w:val="24"/>
         </w:rPr>
       </w:pPr>
@@ -851,6 +794,271 @@
           <w:sz w:val="24"/>
         </w:rPr>
       </w:pPr>
+    </w:p>
+    <w:p>
+      <w:pPr>
+        <w:rPr>
+          <w:b/>
+          <w:sz w:val="24"/>
+        </w:rPr>
+      </w:pPr>
+      <w:r>
+        <w:rPr>
+          <w:b/>
+          <w:sz w:val="24"/>
+        </w:rPr>
+        <w:t>How to improve performance?</w:t>
+      </w:r>
+    </w:p>
+    <w:p>
+      <w:pPr>
+        <w:rPr>
+          <w:sz w:val="24"/>
+        </w:rPr>
+      </w:pPr>
+      <w:hyperlink r:id="rId11" w:history="1">
+        <w:r>
+          <w:rPr>
+            <w:rStyle w:val="Hyperlink"/>
+            <w:sz w:val="24"/>
+          </w:rPr>
+          <w:t>https://www.keycdn.com/blog/front-end-optimization</w:t>
+        </w:r>
+      </w:hyperlink>
+    </w:p>
+    <w:p>
+      <w:pPr>
+        <w:rPr>
+          <w:sz w:val="24"/>
+        </w:rPr>
+      </w:pPr>
+    </w:p>
+    <w:p>
+      <w:pPr>
+        <w:rPr>
+          <w:b/>
+          <w:sz w:val="24"/>
+        </w:rPr>
+      </w:pPr>
+      <w:r>
+        <w:rPr>
+          <w:b/>
+          <w:sz w:val="24"/>
+        </w:rPr>
+        <w:t>Difference between cookies and localstorage?</w:t>
+      </w:r>
+    </w:p>
+    <w:p>
+      <w:pPr>
+        <w:rPr>
+          <w:sz w:val="24"/>
+        </w:rPr>
+      </w:pPr>
+    </w:p>
+    <w:p>
+      <w:pPr>
+        <w:rPr>
+          <w:b/>
+          <w:sz w:val="24"/>
+        </w:rPr>
+      </w:pPr>
+      <w:r>
+        <w:rPr>
+          <w:b/>
+          <w:sz w:val="24"/>
+        </w:rPr>
+        <w:t xml:space="preserve">What is </w:t>
+      </w:r>
+      <w:proofErr w:type="gramStart"/>
+      <w:r>
+        <w:rPr>
+          <w:b/>
+          <w:sz w:val="24"/>
+        </w:rPr>
+        <w:t>agile ?</w:t>
+      </w:r>
+      <w:proofErr w:type="gramEnd"/>
+    </w:p>
+    <w:p>
+      <w:pPr>
+        <w:rPr>
+          <w:sz w:val="24"/>
+        </w:rPr>
+      </w:pPr>
+      <w:r>
+        <w:rPr>
+          <w:sz w:val="24"/>
+        </w:rPr>
+        <w:t>A</w:t>
+      </w:r>
+      <w:r>
+        <w:rPr>
+          <w:sz w:val="24"/>
+        </w:rPr>
+        <w:t>gile software development is an approach to software development under which requirements and solutions evolve through the collaborative effort of self-organizing and cross-functional teams and their customer(s)/end user(s</w:t>
+      </w:r>
+      <w:proofErr w:type="gramStart"/>
+      <w:r>
+        <w:rPr>
+          <w:sz w:val="24"/>
+        </w:rPr>
+        <w:t>).[</w:t>
+      </w:r>
+      <w:proofErr w:type="gramEnd"/>
+      <w:r>
+        <w:rPr>
+          <w:sz w:val="24"/>
+        </w:rPr>
+        <w:t>1] It advocates adaptive planning, evolutionary development, empirical knowledge, and continual improvement, and it encourages rapid and flexible response to change</w:t>
+      </w:r>
+    </w:p>
+    <w:p>
+      <w:pPr>
+        <w:rPr>
+          <w:sz w:val="24"/>
+        </w:rPr>
+      </w:pPr>
+    </w:p>
+    <w:p>
+      <w:pPr>
+        <w:rPr>
+          <w:sz w:val="24"/>
+        </w:rPr>
+      </w:pPr>
+      <w:r>
+        <w:rPr>
+          <w:sz w:val="24"/>
+        </w:rPr>
+        <w:t xml:space="preserve">In simple words, </w:t>
+      </w:r>
+      <w:r>
+        <w:rPr>
+          <w:sz w:val="24"/>
+        </w:rPr>
+        <w:t xml:space="preserve">Agile methodology is a practice that helps continuous iteration of development and testing in the </w:t>
+      </w:r>
+      <w:proofErr w:type="gramStart"/>
+      <w:r>
+        <w:rPr>
+          <w:sz w:val="24"/>
+        </w:rPr>
+        <w:t>SDLC</w:t>
+      </w:r>
+      <w:r>
+        <w:rPr>
+          <w:sz w:val="24"/>
+        </w:rPr>
+        <w:t>(</w:t>
+      </w:r>
+      <w:proofErr w:type="gramEnd"/>
+      <w:r>
+        <w:rPr>
+          <w:sz w:val="24"/>
+        </w:rPr>
+        <w:t>software development life cycle</w:t>
+      </w:r>
+      <w:r>
+        <w:rPr>
+          <w:sz w:val="24"/>
+        </w:rPr>
+        <w:t>)</w:t>
+      </w:r>
+      <w:r>
+        <w:rPr>
+          <w:sz w:val="24"/>
+        </w:rPr>
+        <w:t xml:space="preserve"> process. Agile breaks the product into smaller builds.</w:t>
+      </w:r>
+    </w:p>
+    <w:p>
+      <w:pPr>
+        <w:jc w:val="center"/>
+        <w:rPr>
+          <w:sz w:val="24"/>
+        </w:rPr>
+      </w:pPr>
+      <w:r>
+        <w:rPr>
+          <w:noProof/>
+        </w:rPr>
+        <w:drawing>
+          <wp:inline distT="0" distB="0" distL="0" distR="0" wp14:anchorId="28B49969" wp14:editId="0B2F5F03">
+            <wp:extent cx="2505075" cy="2338070"/>
+            <wp:effectExtent l="0" t="0" r="9525" b="5080"/>
+            <wp:docPr id="1" name="Picture 1" descr="https://d1fhzurqmm0rwe.cloudfront.net/wp-content/uploads/2017/08/agile-software-development-300x280.jpg"/>
+            <wp:cNvGraphicFramePr>
+              <a:graphicFrameLocks xmlns:a="http://schemas.openxmlformats.org/drawingml/2006/main" noChangeAspect="1"/>
+            </wp:cNvGraphicFramePr>
+            <a:graphic xmlns:a="http://schemas.openxmlformats.org/drawingml/2006/main">
+              <a:graphicData uri="http://schemas.openxmlformats.org/drawingml/2006/picture">
+                <pic:pic xmlns:pic="http://schemas.openxmlformats.org/drawingml/2006/picture">
+                  <pic:nvPicPr>
+                    <pic:cNvPr id="0" name="Picture 1" descr="https://d1fhzurqmm0rwe.cloudfront.net/wp-content/uploads/2017/08/agile-software-development-300x280.jpg"/>
+                    <pic:cNvPicPr>
+                      <a:picLocks noChangeAspect="1" noChangeArrowheads="1"/>
+                    </pic:cNvPicPr>
+                  </pic:nvPicPr>
+                  <pic:blipFill>
+                    <a:blip r:embed="rId12">
+                      <a:extLst>
+                        <a:ext uri="{28A0092B-C50C-407E-A947-70E740481C1C}">
+                          <a14:useLocalDpi xmlns:a14="http://schemas.microsoft.com/office/drawing/2010/main" val="0"/>
+                        </a:ext>
+                      </a:extLst>
+                    </a:blip>
+                    <a:srcRect/>
+                    <a:stretch>
+                      <a:fillRect/>
+                    </a:stretch>
+                  </pic:blipFill>
+                  <pic:spPr bwMode="auto">
+                    <a:xfrm>
+                      <a:off x="0" y="0"/>
+                      <a:ext cx="2505075" cy="2338070"/>
+                    </a:xfrm>
+                    <a:prstGeom prst="rect">
+                      <a:avLst/>
+                    </a:prstGeom>
+                    <a:noFill/>
+                    <a:ln>
+                      <a:noFill/>
+                    </a:ln>
+                  </pic:spPr>
+                </pic:pic>
+              </a:graphicData>
+            </a:graphic>
+          </wp:inline>
+        </w:drawing>
+      </w:r>
+    </w:p>
+    <w:p>
+      <w:pPr>
+        <w:jc w:val="center"/>
+        <w:rPr>
+          <w:sz w:val="24"/>
+        </w:rPr>
+      </w:pPr>
+    </w:p>
+    <w:p>
+      <w:pPr>
+        <w:rPr>
+          <w:sz w:val="24"/>
+        </w:rPr>
+      </w:pPr>
+      <w:r>
+        <w:rPr>
+          <w:sz w:val="24"/>
+        </w:rPr>
+        <w:t>Scrum is an agile process that allows us to focus on delivering the business value in the shortest time. It rapidly and repeatedly inspects actu</w:t>
+      </w:r>
+      <w:bookmarkStart w:id="0" w:name="_GoBack"/>
+      <w:bookmarkEnd w:id="0"/>
+      <w:r>
+        <w:rPr>
+          <w:sz w:val="24"/>
+        </w:rPr>
+        <w:t>al working software.</w:t>
+      </w:r>
     </w:p>
     <w:sectPr>
       <w:pgSz w:w="12240" w:h="15840"/>

--- a/extra interview questions/hr questions.docx
+++ b/extra interview questions/hr questions.docx
@@ -432,18 +432,13 @@
       </w:r>
     </w:p>
     <w:p>
-      <w:pPr>
-        <w:rPr>
-          <w:sz w:val="24"/>
-        </w:rPr>
-      </w:pPr>
       <w:hyperlink r:id="rId5" w:history="1">
         <w:r>
           <w:rPr>
             <w:rStyle w:val="Hyperlink"/>
             <w:sz w:val="24"/>
           </w:rPr>
-          <w:t>https://economictimes.indiatimes.com/wealth/insure/what-is-a-third-party-administrator-in-health-insurance/articlesh\\\\\\\\\\\ow/62483965.cms</w:t>
+          <w:t>https://economictimes.indiatimes.com/wealth/insure/what-is-a-third-party-administrator-in-health-insurance/articleshow/62483965.cms</w:t>
         </w:r>
       </w:hyperlink>
     </w:p>
@@ -618,7 +613,14 @@
             <w:rStyle w:val="Hyperlink"/>
             <w:sz w:val="24"/>
           </w:rPr>
-          <w:t>https://coryrylan.com/blog/angular-multiple-http-requests-with-rxjs</w:t>
+          <w:t>https://coryrylan.com/blog/angular-mu</w:t>
+        </w:r>
+        <w:r>
+          <w:rPr>
+            <w:rStyle w:val="Hyperlink"/>
+            <w:sz w:val="24"/>
+          </w:rPr>
+          <w:t>ltiple-http-requests-with-rxjs</w:t>
         </w:r>
       </w:hyperlink>
       <w:r>
@@ -822,7 +824,21 @@
             <w:rStyle w:val="Hyperlink"/>
             <w:sz w:val="24"/>
           </w:rPr>
-          <w:t>https://www.keycdn.com/blog/front-end-optimization</w:t>
+          <w:t>https://www.keycdn.</w:t>
+        </w:r>
+        <w:r>
+          <w:rPr>
+            <w:rStyle w:val="Hyperlink"/>
+            <w:sz w:val="24"/>
+          </w:rPr>
+          <w:t>c</w:t>
+        </w:r>
+        <w:r>
+          <w:rPr>
+            <w:rStyle w:val="Hyperlink"/>
+            <w:sz w:val="24"/>
+          </w:rPr>
+          <w:t>om/blog/front-end-optimization</w:t>
         </w:r>
       </w:hyperlink>
     </w:p>
@@ -1030,34 +1046,28 @@
           </wp:inline>
         </w:drawing>
       </w:r>
-    </w:p>
-    <w:p>
-      <w:pPr>
-        <w:jc w:val="center"/>
-        <w:rPr>
-          <w:sz w:val="24"/>
-        </w:rPr>
-      </w:pPr>
-    </w:p>
-    <w:p>
-      <w:pPr>
-        <w:rPr>
-          <w:sz w:val="24"/>
-        </w:rPr>
-      </w:pPr>
-      <w:r>
-        <w:rPr>
-          <w:sz w:val="24"/>
-        </w:rPr>
-        <w:t>Scrum is an agile process that allows us to focus on delivering the business value in the shortest time. It rapidly and repeatedly inspects actu</w:t>
-      </w:r>
       <w:bookmarkStart w:id="0" w:name="_GoBack"/>
       <w:bookmarkEnd w:id="0"/>
-      <w:r>
-        <w:rPr>
-          <w:sz w:val="24"/>
-        </w:rPr>
-        <w:t>al working software.</w:t>
+    </w:p>
+    <w:p>
+      <w:pPr>
+        <w:jc w:val="center"/>
+        <w:rPr>
+          <w:sz w:val="24"/>
+        </w:rPr>
+      </w:pPr>
+    </w:p>
+    <w:p>
+      <w:pPr>
+        <w:rPr>
+          <w:sz w:val="24"/>
+        </w:rPr>
+      </w:pPr>
+      <w:r>
+        <w:rPr>
+          <w:sz w:val="24"/>
+        </w:rPr>
+        <w:t>Scrum is an agile process that allows us to focus on delivering the business value in the shortest time. It rapidly and repeatedly inspects actual working software.</w:t>
       </w:r>
     </w:p>
     <w:sectPr>
